--- a/readme.docx
+++ b/readme.docx
@@ -1039,7 +1039,7 @@
           <w:sz w:val="22"/>
           <w:szCs w:val="22"/>
           <w:shd w:val="clear" w:color="auto" w:fill="FFFFFF"/>
-          <w:lang w:val="sv-SE"/>
+          <w:lang w:val="en-US"/>
         </w:rPr>
       </w:pPr>
       <w:r>
@@ -1095,7 +1095,7 @@
           <w:sz w:val="22"/>
           <w:szCs w:val="22"/>
           <w:shd w:val="clear" w:color="auto" w:fill="FFFFFF"/>
-          <w:lang w:val="sv-SE"/>
+          <w:lang w:val="en-US"/>
         </w:rPr>
         <w:t>*****</w:t>
       </w:r>
@@ -1185,73 +1185,73 @@
           <w:t>https://github.com/jorgenpersson59/jp-argo</w:t>
         </w:r>
       </w:hyperlink>
-    </w:p>
-    <w:p>
-      <w:pPr>
-        <w:rPr>
-          <w:b/>
-          <w:bCs/>
-          <w:sz w:val="22"/>
-          <w:szCs w:val="22"/>
-          <w:lang w:val="en-US"/>
-        </w:rPr>
-      </w:pPr>
-    </w:p>
-    <w:p>
-      <w:pPr>
-        <w:rPr>
-          <w:rFonts w:cstheme="minorHAnsi"/>
-          <w:sz w:val="22"/>
-          <w:szCs w:val="22"/>
-          <w:lang w:val="en-US"/>
-        </w:rPr>
-      </w:pPr>
-      <w:r>
-        <w:rPr>
-          <w:rFonts w:cstheme="minorHAnsi"/>
-          <w:sz w:val="22"/>
-          <w:szCs w:val="22"/>
-          <w:lang w:val="en-US"/>
-        </w:rPr>
-        <w:t xml:space="preserve">remove the </w:t>
-      </w:r>
-      <w:proofErr w:type="spellStart"/>
-      <w:r>
-        <w:rPr>
-          <w:rFonts w:cstheme="minorHAnsi"/>
-          <w:sz w:val="22"/>
-          <w:szCs w:val="22"/>
-          <w:lang w:val="en-US"/>
-        </w:rPr>
-        <w:t>applicaions</w:t>
-      </w:r>
-      <w:proofErr w:type="spellEnd"/>
-      <w:r>
-        <w:rPr>
-          <w:rFonts w:cstheme="minorHAnsi"/>
-          <w:sz w:val="22"/>
-          <w:szCs w:val="22"/>
-          <w:lang w:val="en-US"/>
-        </w:rPr>
-        <w:t xml:space="preserve"> you don’t want from </w:t>
-      </w:r>
-      <w:hyperlink r:id="rId9" w:history="1">
-        <w:r>
-          <w:rPr>
-            <w:rStyle w:val="Hyperlink"/>
-            <w:rFonts w:cstheme="minorHAnsi"/>
-            <w:color w:val="4472C4" w:themeColor="accent1"/>
-            <w:sz w:val="22"/>
-            <w:szCs w:val="22"/>
-          </w:rPr>
-          <w:t>jp-argo</w:t>
-        </w:r>
-      </w:hyperlink>
+      <w:r>
+        <w:rPr>
+          <w:rStyle w:val="Hyperlink"/>
+          <w:sz w:val="22"/>
+          <w:szCs w:val="22"/>
+          <w:lang w:val="en-US"/>
+        </w:rPr>
+        <w:t>cd-mq</w:t>
+      </w:r>
+    </w:p>
+    <w:p>
+      <w:pPr>
+        <w:rPr>
+          <w:b/>
+          <w:bCs/>
+          <w:sz w:val="22"/>
+          <w:szCs w:val="22"/>
+          <w:lang w:val="en-US"/>
+        </w:rPr>
+      </w:pPr>
+    </w:p>
+    <w:p>
+      <w:pPr>
+        <w:rPr>
+          <w:b/>
+          <w:bCs/>
+          <w:sz w:val="22"/>
+          <w:szCs w:val="22"/>
+          <w:lang w:val="en-US"/>
+        </w:rPr>
+      </w:pPr>
+      <w:r>
+        <w:rPr>
+          <w:b/>
+          <w:bCs/>
+          <w:sz w:val="22"/>
+          <w:szCs w:val="22"/>
+          <w:lang w:val="en-US"/>
+        </w:rPr>
+        <w:t>Add your entitlement key to</w:t>
+      </w:r>
+    </w:p>
+    <w:p>
+      <w:pPr>
+        <w:rPr>
+          <w:rFonts w:cstheme="minorHAnsi"/>
+          <w:color w:val="538135" w:themeColor="accent6" w:themeShade="BF"/>
+          <w:sz w:val="22"/>
+          <w:szCs w:val="22"/>
+          <w:lang w:val="en-US"/>
+        </w:rPr>
+      </w:pPr>
+      <w:r>
+        <w:rPr>
+          <w:rStyle w:val="js-path-segment"/>
+          <w:rFonts w:cstheme="minorHAnsi"/>
+          <w:color w:val="538135" w:themeColor="accent6" w:themeShade="BF"/>
+          <w:sz w:val="22"/>
+          <w:szCs w:val="22"/>
+        </w:rPr>
+        <w:t>jp-argocd-mq</w:t>
+      </w:r>
       <w:r>
         <w:rPr>
           <w:rStyle w:val="mx-1"/>
           <w:rFonts w:cstheme="minorHAnsi"/>
-          <w:color w:val="4472C4" w:themeColor="accent1"/>
+          <w:color w:val="538135" w:themeColor="accent6" w:themeShade="BF"/>
           <w:sz w:val="22"/>
           <w:szCs w:val="22"/>
           <w:shd w:val="clear" w:color="auto" w:fill="FFFFFF"/>
@@ -1262,61 +1262,17 @@
         <w:rPr>
           <w:rStyle w:val="js-path-segment"/>
           <w:rFonts w:cstheme="minorHAnsi"/>
-          <w:color w:val="4472C4" w:themeColor="accent1"/>
-          <w:sz w:val="22"/>
-          <w:szCs w:val="22"/>
-          <w:shd w:val="clear" w:color="auto" w:fill="FFFFFF"/>
-        </w:rPr>
-        <w:fldChar w:fldCharType="begin"/>
-      </w:r>
-      <w:r>
-        <w:rPr>
-          <w:rStyle w:val="js-path-segment"/>
-          <w:rFonts w:cstheme="minorHAnsi"/>
-          <w:color w:val="4472C4" w:themeColor="accent1"/>
-          <w:sz w:val="22"/>
-          <w:szCs w:val="22"/>
-          <w:shd w:val="clear" w:color="auto" w:fill="FFFFFF"/>
-        </w:rPr>
-        <w:instrText xml:space="preserve"> HYPERLINK "https://github.com/jorgenpersson59/jp-argo/tree/main/instances" </w:instrText>
-      </w:r>
-      <w:r>
-        <w:rPr>
-          <w:rStyle w:val="js-path-segment"/>
-          <w:rFonts w:cstheme="minorHAnsi"/>
-          <w:color w:val="4472C4" w:themeColor="accent1"/>
-          <w:sz w:val="22"/>
-          <w:szCs w:val="22"/>
-          <w:shd w:val="clear" w:color="auto" w:fill="FFFFFF"/>
-        </w:rPr>
-        <w:fldChar w:fldCharType="separate"/>
-      </w:r>
-      <w:r>
-        <w:rPr>
-          <w:rStyle w:val="Hyperlink"/>
-          <w:rFonts w:cstheme="minorHAnsi"/>
-          <w:color w:val="4472C4" w:themeColor="accent1"/>
-          <w:sz w:val="22"/>
-          <w:szCs w:val="22"/>
-        </w:rPr>
-        <w:t>instances</w:t>
-      </w:r>
-      <w:r>
-        <w:rPr>
-          <w:rStyle w:val="js-path-segment"/>
-          <w:rFonts w:cstheme="minorHAnsi"/>
-          <w:color w:val="4472C4" w:themeColor="accent1"/>
-          <w:sz w:val="22"/>
-          <w:szCs w:val="22"/>
-          <w:shd w:val="clear" w:color="auto" w:fill="FFFFFF"/>
-        </w:rPr>
-        <w:fldChar w:fldCharType="end"/>
+          <w:color w:val="538135" w:themeColor="accent6" w:themeShade="BF"/>
+          <w:sz w:val="22"/>
+          <w:szCs w:val="22"/>
+        </w:rPr>
+        <w:t>entitlements</w:t>
       </w:r>
       <w:r>
         <w:rPr>
           <w:rStyle w:val="mx-1"/>
           <w:rFonts w:cstheme="minorHAnsi"/>
-          <w:color w:val="4472C4" w:themeColor="accent1"/>
+          <w:color w:val="538135" w:themeColor="accent6" w:themeShade="BF"/>
           <w:sz w:val="22"/>
           <w:szCs w:val="22"/>
           <w:shd w:val="clear" w:color="auto" w:fill="FFFFFF"/>
@@ -1329,7 +1285,7 @@
           <w:rFonts w:cstheme="minorHAnsi"/>
           <w:b w:val="0"/>
           <w:bCs w:val="0"/>
-          <w:color w:val="4472C4" w:themeColor="accent1"/>
+          <w:color w:val="538135" w:themeColor="accent6" w:themeShade="BF"/>
           <w:sz w:val="22"/>
           <w:szCs w:val="22"/>
           <w:shd w:val="clear" w:color="auto" w:fill="FFFFFF"/>
@@ -1340,24 +1296,23 @@
         <w:rPr>
           <w:rStyle w:val="mx-1"/>
           <w:rFonts w:cstheme="minorHAnsi"/>
-          <w:color w:val="4472C4" w:themeColor="accent1"/>
+          <w:color w:val="538135" w:themeColor="accent6" w:themeShade="BF"/>
           <w:sz w:val="22"/>
           <w:szCs w:val="22"/>
           <w:shd w:val="clear" w:color="auto" w:fill="FFFFFF"/>
         </w:rPr>
         <w:t>/</w:t>
       </w:r>
-    </w:p>
-    <w:p>
-      <w:pPr>
-        <w:rPr>
-          <w:b/>
-          <w:bCs/>
-          <w:sz w:val="22"/>
-          <w:szCs w:val="22"/>
-          <w:lang w:val="en-US"/>
-        </w:rPr>
-      </w:pPr>
+      <w:r>
+        <w:rPr>
+          <w:rFonts w:cstheme="minorHAnsi"/>
+          <w:color w:val="538135" w:themeColor="accent6" w:themeShade="BF"/>
+          <w:sz w:val="22"/>
+          <w:szCs w:val="22"/>
+          <w:shd w:val="clear" w:color="auto" w:fill="F6F8FA"/>
+        </w:rPr>
+        <w:t>ibm-entitlement-key.yaml</w:t>
+      </w:r>
     </w:p>
     <w:p>
       <w:pPr>
@@ -1429,16 +1384,7 @@
           <w:szCs w:val="22"/>
           <w:lang w:val="en-US"/>
         </w:rPr>
-        <w:t>init</w:t>
-      </w:r>
-      <w:r>
-        <w:rPr>
-          <w:color w:val="538135" w:themeColor="accent6" w:themeShade="BF"/>
-          <w:sz w:val="22"/>
-          <w:szCs w:val="22"/>
-          <w:lang w:val="en-US"/>
-        </w:rPr>
-        <w:t>.yaml</w:t>
+        <w:t>init.yaml</w:t>
       </w:r>
       <w:proofErr w:type="spellEnd"/>
       <w:proofErr w:type="gramEnd"/>
